--- a/Выгрузка/АОСР.docx
+++ b/Выгрузка/АОСР.docx
@@ -4227,6 +4227,7 @@
               </w:rPr>
               <w:t>_</w:t>
             </w:r>
+            <w:proofErr w:type="spellStart"/>
             <w:r>
               <w:rPr>
                 <w:rFonts w:ascii="Times New Roman" w:eastAsia="Times New Roman" w:hAnsi="Times New Roman" w:cs="Times New Roman"/>
@@ -4234,7 +4235,7 @@
                 <w:u w:val="single"/>
                 <w:lang w:eastAsia="ru-RU"/>
               </w:rPr>
-              <w:t>ИНН</w:t>
+              <w:t>Сокращенное</w:t>
             </w:r>
             <w:r>
               <w:rPr>
@@ -4245,25 +4246,35 @@
               </w:rPr>
               <w:t>_</w:t>
             </w:r>
+            <w:r>
+              <w:rPr>
+                <w:rFonts w:ascii="Times New Roman" w:eastAsia="Times New Roman" w:hAnsi="Times New Roman" w:cs="Times New Roman"/>
+                <w:bCs/>
+                <w:u w:val="single"/>
+                <w:lang w:eastAsia="ru-RU"/>
+              </w:rPr>
+              <w:t>наименование</w:t>
+            </w:r>
+            <w:proofErr w:type="spellEnd"/>
+            <w:r>
+              <w:rPr>
+                <w:rFonts w:ascii="Times New Roman" w:eastAsia="Times New Roman" w:hAnsi="Times New Roman" w:cs="Times New Roman"/>
+                <w:bCs/>
+                <w:u w:val="single"/>
+                <w:lang w:eastAsia="ru-RU"/>
+              </w:rPr>
+              <w:t>_</w:t>
+            </w:r>
+            <w:r>
+              <w:rPr>
+                <w:rFonts w:ascii="Times New Roman" w:eastAsia="Times New Roman" w:hAnsi="Times New Roman" w:cs="Times New Roman"/>
+                <w:bCs/>
+                <w:u w:val="single"/>
+                <w:lang w:eastAsia="ru-RU"/>
+              </w:rPr>
+              <w:t>ПГ</w:t>
+            </w:r>
             <w:proofErr w:type="gramStart"/>
-            <w:r>
-              <w:rPr>
-                <w:rFonts w:ascii="Times New Roman" w:eastAsia="Times New Roman" w:hAnsi="Times New Roman" w:cs="Times New Roman"/>
-                <w:bCs/>
-                <w:u w:val="single"/>
-                <w:lang w:eastAsia="ru-RU"/>
-              </w:rPr>
-              <w:t>TEST</w:t>
-            </w:r>
-            <w:r>
-              <w:rPr>
-                <w:rFonts w:ascii="Times New Roman" w:eastAsia="Times New Roman" w:hAnsi="Times New Roman" w:cs="Times New Roman"/>
-                <w:bCs/>
-                <w:u w:val="single"/>
-                <w:lang w:eastAsia="ru-RU"/>
-              </w:rPr>
-              <w:t xml:space="preserve"> </w:t>
-            </w:r>
             <w:r>
               <w:rPr>
                 <w:rFonts w:ascii="Times New Roman" w:eastAsia="Times New Roman" w:hAnsi="Times New Roman" w:cs="Times New Roman"/>
